--- a/Doku/deckblatt.docx
+++ b/Doku/deckblatt.docx
@@ -2,6 +2,8 @@
 <file path=word/document.xml><?xml version="1.0" encoding="utf-8"?>
 <w:document xmlns:wpc="http://schemas.microsoft.com/office/word/2010/wordprocessingCanvas" xmlns:mc="http://schemas.openxmlformats.org/markup-compatibility/2006" xmlns:o="urn:schemas-microsoft-com:office:office" xmlns:r="http://schemas.openxmlformats.org/officeDocument/2006/relationships" xmlns:m="http://schemas.openxmlformats.org/officeDocument/2006/math" xmlns:v="urn:schemas-microsoft-com:vml" xmlns:wp14="http://schemas.microsoft.com/office/word/2010/wordprocessingDrawing" xmlns:wp="http://schemas.openxmlformats.org/drawingml/2006/wordprocessingDrawing" xmlns:w10="urn:schemas-microsoft-com:office:word" xmlns:w="http://schemas.openxmlformats.org/wordprocessingml/2006/main" xmlns:w14="http://schemas.microsoft.com/office/word/2010/wordml" xmlns:wpg="http://schemas.microsoft.com/office/word/2010/wordprocessingGroup" xmlns:wpi="http://schemas.microsoft.com/office/word/2010/wordprocessingInk" xmlns:wne="http://schemas.microsoft.com/office/word/2006/wordml" xmlns:wps="http://schemas.microsoft.com/office/word/2010/wordprocessingShape" mc:Ignorable="w14 wp14">
   <w:body>
+    <w:bookmarkStart w:id="0" w:name="_GoBack" w:displacedByCustomXml="next"/>
+    <w:bookmarkEnd w:id="0" w:displacedByCustomXml="next"/>
     <w:sdt>
       <w:sdtPr>
         <w:id w:val="1300573798"/>
@@ -10,16 +12,18 @@
           <w:docPartUnique/>
         </w:docPartObj>
       </w:sdtPr>
+      <w:sdtEndPr/>
       <w:sdtContent>
         <w:p>
           <w:r>
             <w:rPr>
               <w:noProof/>
+              <w:lang w:eastAsia="de-DE"/>
             </w:rPr>
             <mc:AlternateContent>
               <mc:Choice Requires="wps">
                 <w:drawing>
-                  <wp:anchor distT="0" distB="0" distL="114300" distR="114300" simplePos="0" relativeHeight="251661312" behindDoc="0" locked="0" layoutInCell="0" allowOverlap="1" wp14:anchorId="75A5E3CC" wp14:editId="7820EF3C">
+                  <wp:anchor distT="0" distB="0" distL="114300" distR="114300" simplePos="0" relativeHeight="251661312" behindDoc="0" locked="0" layoutInCell="0" allowOverlap="1" wp14:anchorId="63B0A781" wp14:editId="0B16FE1F">
                     <wp:simplePos x="0" y="0"/>
                     <wp:positionH relativeFrom="page">
                       <wp:align>left</wp:align>
@@ -59,20 +63,14 @@
                             </a:prstGeom>
                             <a:gradFill flip="none" rotWithShape="1">
                               <a:gsLst>
-                                <a:gs pos="31000">
-                                  <a:srgbClr val="002486"/>
+                                <a:gs pos="76000">
+                                  <a:srgbClr val="BDC2E3"/>
                                 </a:gs>
-                                <a:gs pos="0">
-                                  <a:srgbClr val="003BB0">
-                                    <a:shade val="30000"/>
-                                    <a:satMod val="115000"/>
-                                  </a:srgbClr>
+                                <a:gs pos="51000">
+                                  <a:srgbClr val="7B85C7"/>
                                 </a:gs>
-                                <a:gs pos="65000">
-                                  <a:schemeClr val="tx2">
-                                    <a:lumMod val="40000"/>
-                                    <a:lumOff val="60000"/>
-                                  </a:schemeClr>
+                                <a:gs pos="30000">
+                                  <a:srgbClr val="041694"/>
                                 </a:gs>
                                 <a:gs pos="100000">
                                   <a:schemeClr val="bg1"/>
@@ -104,6 +102,7 @@
                                   <w:dataBinding w:prefixMappings="xmlns:ns0='http://schemas.openxmlformats.org/package/2006/metadata/core-properties' xmlns:ns1='http://purl.org/dc/elements/1.1/'" w:xpath="/ns0:coreProperties[1]/ns1:title[1]" w:storeItemID="{6C3C8BC8-F283-45AE-878A-BAB7291924A1}"/>
                                   <w:text/>
                                 </w:sdtPr>
+                                <w:sdtEndPr/>
                                 <w:sdtContent>
                                   <w:p>
                                     <w:pPr>
@@ -147,8 +146,8 @@
               </mc:Choice>
               <mc:Fallback>
                 <w:pict>
-                  <v:rect id="Rechteck 16" o:spid="_x0000_s1026" style="position:absolute;margin-left:0;margin-top:0;width:550.8pt;height:50.4pt;z-index:251661312;visibility:visible;mso-wrap-style:square;mso-width-percent:900;mso-height-percent:73;mso-top-percent:250;mso-wrap-distance-left:9pt;mso-wrap-distance-top:0;mso-wrap-distance-right:9pt;mso-wrap-distance-bottom:0;mso-position-horizontal:left;mso-position-horizontal-relative:page;mso-position-vertical-relative:page;mso-width-percent:900;mso-height-percent:73;mso-top-percent:250;mso-width-relative:page;mso-height-relative:page;v-text-anchor:middle" o:gfxdata="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" o:allowincell="f" fillcolor="#001b6d" stroked="f" strokeweight="1pt">
-                    <v:fill color2="white [3212]" rotate="t" angle="270" colors="0 #001b6d;20316f #002486;42598f #8eb4e3;1 white" focus="100%" type="gradient"/>
+                  <v:rect id="Rechteck 16" o:spid="_x0000_s1026" style="position:absolute;margin-left:0;margin-top:0;width:550.8pt;height:50.4pt;z-index:251661312;visibility:visible;mso-wrap-style:square;mso-width-percent:900;mso-height-percent:73;mso-top-percent:250;mso-wrap-distance-left:9pt;mso-wrap-distance-top:0;mso-wrap-distance-right:9pt;mso-wrap-distance-bottom:0;mso-position-horizontal:left;mso-position-horizontal-relative:page;mso-position-vertical-relative:page;mso-width-percent:900;mso-height-percent:73;mso-top-percent:250;mso-width-relative:page;mso-height-relative:page;v-text-anchor:middle" o:gfxdata="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" o:allowincell="f" fillcolor="#041694" stroked="f" strokeweight="1pt">
+                    <v:fill color2="white [3212]" rotate="t" angle="270" colors="0 #041694;19661f #041694;33423f #7b85c7;49807f #bdc2e3" focus="100%" type="gradient"/>
                     <v:textbox style="mso-fit-shape-to-text:t" inset="14.4pt,,14.4pt">
                       <w:txbxContent>
                         <w:sdt>
@@ -164,6 +163,7 @@
                             <w:dataBinding w:prefixMappings="xmlns:ns0='http://schemas.openxmlformats.org/package/2006/metadata/core-properties' xmlns:ns1='http://purl.org/dc/elements/1.1/'" w:xpath="/ns0:coreProperties[1]/ns1:title[1]" w:storeItemID="{6C3C8BC8-F283-45AE-878A-BAB7291924A1}"/>
                             <w:text/>
                           </w:sdtPr>
+                          <w:sdtEndPr/>
                           <w:sdtContent>
                             <w:p>
                               <w:pPr>
@@ -199,11 +199,12 @@
           <w:r>
             <w:rPr>
               <w:noProof/>
+              <w:lang w:eastAsia="de-DE"/>
             </w:rPr>
             <mc:AlternateContent>
               <mc:Choice Requires="wpg">
                 <w:drawing>
-                  <wp:anchor distT="0" distB="0" distL="114300" distR="114300" simplePos="0" relativeHeight="251659264" behindDoc="0" locked="0" layoutInCell="0" allowOverlap="1" wp14:anchorId="654EBA42" wp14:editId="184C6732">
+                  <wp:anchor distT="0" distB="0" distL="114300" distR="114300" simplePos="0" relativeHeight="251659264" behindDoc="0" locked="0" layoutInCell="0" allowOverlap="1" wp14:anchorId="0C1FA137" wp14:editId="34786611">
                     <wp:simplePos x="0" y="0"/>
                     <wp:positionH relativeFrom="page">
                       <wp:align>right</wp:align>
@@ -258,9 +259,21 @@
                                 <a:prstGeom prst="rect">
                                   <a:avLst/>
                                 </a:prstGeom>
-                                <a:solidFill>
-                                  <a:srgbClr val="051695"/>
-                                </a:solidFill>
+                                <a:gradFill flip="none" rotWithShape="1">
+                                  <a:gsLst>
+                                    <a:gs pos="50000">
+                                      <a:srgbClr val="051694"/>
+                                    </a:gs>
+                                    <a:gs pos="100000">
+                                      <a:srgbClr val="00B0F0">
+                                        <a:shade val="100000"/>
+                                        <a:satMod val="115000"/>
+                                      </a:srgbClr>
+                                    </a:gs>
+                                  </a:gsLst>
+                                  <a:lin ang="5400000" scaled="1"/>
+                                  <a:tileRect/>
+                                </a:gradFill>
                                 <a:extLst>
                                   <a:ext uri="{91240B29-F687-4F45-9708-019B960494DF}">
                                     <a14:hiddenLine xmlns:a14="http://schemas.microsoft.com/office/drawing/2010/main" w="9525">
@@ -388,6 +401,7 @@
                                       <w:calendar w:val="gregorian"/>
                                     </w:date>
                                   </w:sdtPr>
+                                  <w:sdtEndPr/>
                                   <w:sdtContent>
                                     <w:p>
                                       <w:pPr>
@@ -478,6 +492,7 @@
                                     <w:dataBinding w:prefixMappings="xmlns:ns0='http://schemas.openxmlformats.org/package/2006/metadata/core-properties' xmlns:ns1='http://purl.org/dc/elements/1.1/'" w:xpath="/ns0:coreProperties[1]/ns1:creator[1]" w:storeItemID="{6C3C8BC8-F283-45AE-878A-BAB7291924A1}"/>
                                     <w:text/>
                                   </w:sdtPr>
+                                  <w:sdtEndPr/>
                                   <w:sdtContent>
                                     <w:p>
                                       <w:pPr>
@@ -497,21 +512,7 @@
                                         <w:rPr>
                                           <w:color w:val="FFFFFF" w:themeColor="background1"/>
                                         </w:rPr>
-                                        <w:t xml:space="preserve">h, Marcel </w:t>
-                                      </w:r>
-                                      <w:proofErr w:type="spellStart"/>
-                                      <w:r>
-                                        <w:rPr>
-                                          <w:color w:val="FFFFFF" w:themeColor="background1"/>
-                                        </w:rPr>
-                                        <w:t>Enslinger</w:t>
-                                      </w:r>
-                                      <w:proofErr w:type="spellEnd"/>
-                                      <w:r>
-                                        <w:rPr>
-                                          <w:color w:val="FFFFFF" w:themeColor="background1"/>
-                                        </w:rPr>
-                                        <w:t xml:space="preserve">, Friedrich </w:t>
+                                        <w:t xml:space="preserve">h, Marcel Enslinger, Friedrich </w:t>
                                       </w:r>
                                       <w:proofErr w:type="spellStart"/>
                                       <w:r>
@@ -534,6 +535,7 @@
                                     <w:dataBinding w:prefixMappings="xmlns:ns0='http://schemas.openxmlformats.org/officeDocument/2006/extended-properties'" w:xpath="/ns0:Properties[1]/ns0:Company[1]" w:storeItemID="{6668398D-A668-4E3E-A5EB-62B293D839F1}"/>
                                     <w:text/>
                                   </w:sdtPr>
+                                  <w:sdtEndPr/>
                                   <w:sdtContent>
                                     <w:p>
                                       <w:pPr>
@@ -567,6 +569,7 @@
                                       <w:calendar w:val="gregorian"/>
                                     </w:date>
                                   </w:sdtPr>
+                                  <w:sdtEndPr/>
                                   <w:sdtContent>
                                     <w:p>
                                       <w:pPr>
@@ -605,9 +608,11 @@
               </mc:Choice>
               <mc:Fallback>
                 <w:pict>
-                  <v:group id="Gruppe 14" o:spid="_x0000_s1027" style="position:absolute;margin-left:194.35pt;margin-top:0;width:245.55pt;height:11in;z-index:251659264;mso-width-percent:400;mso-height-percent:1000;mso-position-horizontal:right;mso-position-horizontal-relative:page;mso-position-vertical:top;mso-position-vertical-relative:page;mso-width-percent:400;mso-height-percent:1000" coordorigin="7329" coordsize="4911,15840" o:gfxdata="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" o:allowincell="f">
+                  <v:group id="Gruppe 14" o:spid="_x0000_s1027" style="position:absolute;margin-left:194.35pt;margin-top:0;width:245.55pt;height:11in;z-index:251659264;mso-width-percent:400;mso-height-percent:1000;mso-position-horizontal:right;mso-position-horizontal-relative:page;mso-position-vertical:top;mso-position-vertical-relative:page;mso-width-percent:400;mso-height-percent:1000" coordorigin="7329" coordsize="4911,15840" o:gfxdata="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" o:allowincell="f">
                     <v:group id="Group 364" o:spid="_x0000_s1028" style="position:absolute;left:7344;width:4896;height:15840" coordorigin="7560" coordsize="4700,15840" o:gfxdata="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">
-                      <v:rect id="Rectangle 365" o:spid="_x0000_s1029" style="position:absolute;left:7755;width:4505;height:15840;visibility:visible;mso-wrap-style:square;v-text-anchor:top" o:gfxdata="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" fillcolor="#051695" stroked="f" strokecolor="#d8d8d8"/>
+                      <v:rect id="Rectangle 365" o:spid="_x0000_s1029" style="position:absolute;left:7755;width:4505;height:15840;visibility:visible;mso-wrap-style:square;v-text-anchor:top" o:gfxdata="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" fillcolor="#051694" stroked="f" strokecolor="#d8d8d8">
+                        <v:fill color2="#00b8ff" rotate="t" colors="0 #051694;.5 #051694" focus="100%" type="gradient"/>
+                      </v:rect>
                       <v:rect id="Rectangle 366" o:spid="_x0000_s1030" alt="Light vertical" style="position:absolute;left:7560;top:8;width:195;height:15825;visibility:visible;mso-wrap-style:square;v-text-anchor:middle" o:gfxdata="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" fillcolor="#ffb265" stroked="f" strokecolor="white" strokeweight="1pt">
                         <v:shadow color="#d8d8d8" offset="3pt,3pt"/>
                       </v:rect>
@@ -637,6 +642,7 @@
                                 <w:calendar w:val="gregorian"/>
                               </w:date>
                             </w:sdtPr>
+                            <w:sdtEndPr/>
                             <w:sdtContent>
                               <w:p>
                                 <w:pPr>
@@ -682,6 +688,7 @@
                               <w:dataBinding w:prefixMappings="xmlns:ns0='http://schemas.openxmlformats.org/package/2006/metadata/core-properties' xmlns:ns1='http://purl.org/dc/elements/1.1/'" w:xpath="/ns0:coreProperties[1]/ns1:creator[1]" w:storeItemID="{6C3C8BC8-F283-45AE-878A-BAB7291924A1}"/>
                               <w:text/>
                             </w:sdtPr>
+                            <w:sdtEndPr/>
                             <w:sdtContent>
                               <w:p>
                                 <w:pPr>
@@ -701,21 +708,7 @@
                                   <w:rPr>
                                     <w:color w:val="FFFFFF" w:themeColor="background1"/>
                                   </w:rPr>
-                                  <w:t xml:space="preserve">h, Marcel </w:t>
-                                </w:r>
-                                <w:proofErr w:type="spellStart"/>
-                                <w:r>
-                                  <w:rPr>
-                                    <w:color w:val="FFFFFF" w:themeColor="background1"/>
-                                  </w:rPr>
-                                  <w:t>Enslinger</w:t>
-                                </w:r>
-                                <w:proofErr w:type="spellEnd"/>
-                                <w:r>
-                                  <w:rPr>
-                                    <w:color w:val="FFFFFF" w:themeColor="background1"/>
-                                  </w:rPr>
-                                  <w:t xml:space="preserve">, Friedrich </w:t>
+                                  <w:t xml:space="preserve">h, Marcel Enslinger, Friedrich </w:t>
                                 </w:r>
                                 <w:proofErr w:type="spellStart"/>
                                 <w:r>
@@ -738,6 +731,7 @@
                               <w:dataBinding w:prefixMappings="xmlns:ns0='http://schemas.openxmlformats.org/officeDocument/2006/extended-properties'" w:xpath="/ns0:Properties[1]/ns0:Company[1]" w:storeItemID="{6668398D-A668-4E3E-A5EB-62B293D839F1}"/>
                               <w:text/>
                             </w:sdtPr>
+                            <w:sdtEndPr/>
                             <w:sdtContent>
                               <w:p>
                                 <w:pPr>
@@ -771,6 +765,7 @@
                                 <w:calendar w:val="gregorian"/>
                               </w:date>
                             </w:sdtPr>
+                            <w:sdtEndPr/>
                             <w:sdtContent>
                               <w:p>
                                 <w:pPr>
@@ -803,18 +798,19 @@
           <w:r>
             <w:rPr>
               <w:noProof/>
+              <w:lang w:eastAsia="de-DE"/>
             </w:rPr>
             <w:drawing>
-              <wp:anchor distT="0" distB="0" distL="114300" distR="114300" simplePos="0" relativeHeight="251660288" behindDoc="0" locked="0" layoutInCell="0" allowOverlap="1" wp14:anchorId="1DC58F09" wp14:editId="3F0D20DD">
+              <wp:anchor distT="0" distB="0" distL="114300" distR="114300" simplePos="0" relativeHeight="251660288" behindDoc="0" locked="0" layoutInCell="0" allowOverlap="1" wp14:anchorId="09F05EAA" wp14:editId="656C53FB">
                 <wp:simplePos x="0" y="0"/>
                 <wp:positionH relativeFrom="page">
                   <wp:align>right</wp:align>
                 </wp:positionH>
                 <wp:positionV relativeFrom="page">
-                  <wp:align>center</wp:align>
+                  <wp:posOffset>3926840</wp:posOffset>
                 </wp:positionV>
                 <wp:extent cx="4952941" cy="3706967"/>
-                <wp:effectExtent l="19050" t="19050" r="19685" b="27305"/>
+                <wp:effectExtent l="323850" t="323850" r="457835" b="351155"/>
                 <wp:wrapNone/>
                 <wp:docPr id="369" name="Bild 1"/>
                 <wp:cNvGraphicFramePr>
@@ -828,7 +824,7 @@
                         <pic:cNvPicPr/>
                       </pic:nvPicPr>
                       <pic:blipFill>
-                        <a:blip r:embed="rId7">
+                        <a:blip r:embed="rId8">
                           <a:extLst>
                             <a:ext uri="{28A0092B-C50C-407E-A947-70E740481C1C}">
                               <a14:useLocalDpi xmlns:a14="http://schemas.microsoft.com/office/drawing/2010/main" val="0"/>
@@ -847,11 +843,38 @@
                         <a:prstGeom prst="rect">
                           <a:avLst/>
                         </a:prstGeom>
-                        <a:ln w="12700">
+                        <a:solidFill>
+                          <a:srgbClr val="FFFFFF">
+                            <a:shade val="85000"/>
+                          </a:srgbClr>
+                        </a:solidFill>
+                        <a:ln w="38100" cap="sq">
                           <a:solidFill>
-                            <a:schemeClr val="bg1"/>
+                            <a:srgbClr val="FBB36B"/>
                           </a:solidFill>
+                          <a:miter lim="800000"/>
                         </a:ln>
+                        <a:effectLst>
+                          <a:outerShdw blurRad="65000" dist="50800" dir="12900000" kx="195000" ky="145000" algn="tl" rotWithShape="0">
+                            <a:srgbClr val="000000">
+                              <a:alpha val="30000"/>
+                            </a:srgbClr>
+                          </a:outerShdw>
+                        </a:effectLst>
+                        <a:scene3d>
+                          <a:camera prst="orthographicFront">
+                            <a:rot lat="0" lon="0" rev="360000"/>
+                          </a:camera>
+                          <a:lightRig rig="twoPt" dir="t">
+                            <a:rot lat="0" lon="0" rev="7200000"/>
+                          </a:lightRig>
+                        </a:scene3d>
+                        <a:sp3d contourW="12700">
+                          <a:bevelT w="25400" h="19050"/>
+                          <a:contourClr>
+                            <a:srgbClr val="969696"/>
+                          </a:contourClr>
+                        </a:sp3d>
                       </pic:spPr>
                     </pic:pic>
                   </a:graphicData>
@@ -868,10 +891,6 @@
         </w:p>
       </w:sdtContent>
     </w:sdt>
-    <w:p>
-      <w:bookmarkStart w:id="0" w:name="_GoBack"/>
-      <w:bookmarkEnd w:id="0"/>
-    </w:p>
     <w:sectPr>
       <w:pgSz w:w="11906" w:h="16838"/>
       <w:pgMar w:top="1417" w:right="1417" w:bottom="1134" w:left="1417" w:header="708" w:footer="708" w:gutter="0"/>
@@ -882,6 +901,103 @@
     </w:sectPr>
   </w:body>
 </w:document>
+</file>
+
+<file path=word/numbering.xml><?xml version="1.0" encoding="utf-8"?>
+<w:numbering xmlns:wpc="http://schemas.microsoft.com/office/word/2010/wordprocessingCanvas" xmlns:mc="http://schemas.openxmlformats.org/markup-compatibility/2006" xmlns:o="urn:schemas-microsoft-com:office:office" xmlns:r="http://schemas.openxmlformats.org/officeDocument/2006/relationships" xmlns:m="http://schemas.openxmlformats.org/officeDocument/2006/math" xmlns:v="urn:schemas-microsoft-com:vml" xmlns:wp14="http://schemas.microsoft.com/office/word/2010/wordprocessingDrawing" xmlns:wp="http://schemas.openxmlformats.org/drawingml/2006/wordprocessingDrawing" xmlns:w10="urn:schemas-microsoft-com:office:word" xmlns:w="http://schemas.openxmlformats.org/wordprocessingml/2006/main" xmlns:w14="http://schemas.microsoft.com/office/word/2010/wordml" xmlns:wpg="http://schemas.microsoft.com/office/word/2010/wordprocessingGroup" xmlns:wpi="http://schemas.microsoft.com/office/word/2010/wordprocessingInk" xmlns:wne="http://schemas.microsoft.com/office/word/2006/wordml" xmlns:wps="http://schemas.microsoft.com/office/word/2010/wordprocessingShape" mc:Ignorable="w14 wp14">
+  <w:abstractNum w:abstractNumId="0">
+    <w:nsid w:val="4B542D0A"/>
+    <w:multiLevelType w:val="hybridMultilevel"/>
+    <w:tmpl w:val="C1A2F0AA"/>
+    <w:lvl w:ilvl="0" w:tplc="0407000F">
+      <w:start w:val="1"/>
+      <w:numFmt w:val="decimal"/>
+      <w:lvlText w:val="%1."/>
+      <w:lvlJc w:val="left"/>
+      <w:pPr>
+        <w:ind w:left="720" w:hanging="360"/>
+      </w:pPr>
+      <w:rPr>
+        <w:rFonts w:hint="default"/>
+      </w:rPr>
+    </w:lvl>
+    <w:lvl w:ilvl="1" w:tplc="04070019" w:tentative="1">
+      <w:start w:val="1"/>
+      <w:numFmt w:val="lowerLetter"/>
+      <w:lvlText w:val="%2."/>
+      <w:lvlJc w:val="left"/>
+      <w:pPr>
+        <w:ind w:left="1440" w:hanging="360"/>
+      </w:pPr>
+    </w:lvl>
+    <w:lvl w:ilvl="2" w:tplc="0407001B" w:tentative="1">
+      <w:start w:val="1"/>
+      <w:numFmt w:val="lowerRoman"/>
+      <w:lvlText w:val="%3."/>
+      <w:lvlJc w:val="right"/>
+      <w:pPr>
+        <w:ind w:left="2160" w:hanging="180"/>
+      </w:pPr>
+    </w:lvl>
+    <w:lvl w:ilvl="3" w:tplc="0407000F" w:tentative="1">
+      <w:start w:val="1"/>
+      <w:numFmt w:val="decimal"/>
+      <w:lvlText w:val="%4."/>
+      <w:lvlJc w:val="left"/>
+      <w:pPr>
+        <w:ind w:left="2880" w:hanging="360"/>
+      </w:pPr>
+    </w:lvl>
+    <w:lvl w:ilvl="4" w:tplc="04070019" w:tentative="1">
+      <w:start w:val="1"/>
+      <w:numFmt w:val="lowerLetter"/>
+      <w:lvlText w:val="%5."/>
+      <w:lvlJc w:val="left"/>
+      <w:pPr>
+        <w:ind w:left="3600" w:hanging="360"/>
+      </w:pPr>
+    </w:lvl>
+    <w:lvl w:ilvl="5" w:tplc="0407001B" w:tentative="1">
+      <w:start w:val="1"/>
+      <w:numFmt w:val="lowerRoman"/>
+      <w:lvlText w:val="%6."/>
+      <w:lvlJc w:val="right"/>
+      <w:pPr>
+        <w:ind w:left="4320" w:hanging="180"/>
+      </w:pPr>
+    </w:lvl>
+    <w:lvl w:ilvl="6" w:tplc="0407000F" w:tentative="1">
+      <w:start w:val="1"/>
+      <w:numFmt w:val="decimal"/>
+      <w:lvlText w:val="%7."/>
+      <w:lvlJc w:val="left"/>
+      <w:pPr>
+        <w:ind w:left="5040" w:hanging="360"/>
+      </w:pPr>
+    </w:lvl>
+    <w:lvl w:ilvl="7" w:tplc="04070019" w:tentative="1">
+      <w:start w:val="1"/>
+      <w:numFmt w:val="lowerLetter"/>
+      <w:lvlText w:val="%8."/>
+      <w:lvlJc w:val="left"/>
+      <w:pPr>
+        <w:ind w:left="5760" w:hanging="360"/>
+      </w:pPr>
+    </w:lvl>
+    <w:lvl w:ilvl="8" w:tplc="0407001B" w:tentative="1">
+      <w:start w:val="1"/>
+      <w:numFmt w:val="lowerRoman"/>
+      <w:lvlText w:val="%9."/>
+      <w:lvlJc w:val="right"/>
+      <w:pPr>
+        <w:ind w:left="6480" w:hanging="180"/>
+      </w:pPr>
+    </w:lvl>
+  </w:abstractNum>
+  <w:num w:numId="1">
+    <w:abstractNumId w:val="0"/>
+  </w:num>
+</w:numbering>
 </file>
 
 <file path=word/styles.xml><?xml version="1.0" encoding="utf-8"?>
@@ -1125,6 +1241,17 @@
       <w:sz w:val="16"/>
       <w:szCs w:val="16"/>
     </w:rPr>
+  </w:style>
+  <w:style w:type="paragraph" w:styleId="Listenabsatz">
+    <w:name w:val="List Paragraph"/>
+    <w:basedOn w:val="Standard"/>
+    <w:uiPriority w:val="34"/>
+    <w:qFormat/>
+    <w:rsid w:val="004841E6"/>
+    <w:pPr>
+      <w:ind w:left="720"/>
+      <w:contextualSpacing/>
+    </w:pPr>
   </w:style>
 </w:styles>
 </file>
@@ -1371,524 +1498,18 @@
       <w:szCs w:val="16"/>
     </w:rPr>
   </w:style>
-</w:styles>
-</file>
-
-<file path=word/glossary/document.xml><?xml version="1.0" encoding="utf-8"?>
-<w:glossaryDocument xmlns:wpc="http://schemas.microsoft.com/office/word/2010/wordprocessingCanvas" xmlns:mc="http://schemas.openxmlformats.org/markup-compatibility/2006" xmlns:o="urn:schemas-microsoft-com:office:office" xmlns:r="http://schemas.openxmlformats.org/officeDocument/2006/relationships" xmlns:m="http://schemas.openxmlformats.org/officeDocument/2006/math" xmlns:v="urn:schemas-microsoft-com:vml" xmlns:wp14="http://schemas.microsoft.com/office/word/2010/wordprocessingDrawing" xmlns:wp="http://schemas.openxmlformats.org/drawingml/2006/wordprocessingDrawing" xmlns:w10="urn:schemas-microsoft-com:office:word" xmlns:w="http://schemas.openxmlformats.org/wordprocessingml/2006/main" xmlns:w14="http://schemas.microsoft.com/office/word/2010/wordml" xmlns:wpg="http://schemas.microsoft.com/office/word/2010/wordprocessingGroup" xmlns:wpi="http://schemas.microsoft.com/office/word/2010/wordprocessingInk" xmlns:wne="http://schemas.microsoft.com/office/word/2006/wordml" xmlns:wps="http://schemas.microsoft.com/office/word/2010/wordprocessingShape" mc:Ignorable="w14 wp14"/>
-</file>
-
-<file path=word/glossary/fontTable.xml><?xml version="1.0" encoding="utf-8"?>
-<w:fonts xmlns:mc="http://schemas.openxmlformats.org/markup-compatibility/2006" xmlns:r="http://schemas.openxmlformats.org/officeDocument/2006/relationships" xmlns:w="http://schemas.openxmlformats.org/wordprocessingml/2006/main" xmlns:w14="http://schemas.microsoft.com/office/word/2010/wordml" mc:Ignorable="w14">
-  <w:font w:name="Calibri">
-    <w:panose1 w:val="020F0502020204030204"/>
-    <w:charset w:val="00"/>
-    <w:family w:val="swiss"/>
-    <w:pitch w:val="variable"/>
-    <w:sig w:usb0="E00002FF" w:usb1="4000ACFF" w:usb2="00000001" w:usb3="00000000" w:csb0="0000019F" w:csb1="00000000"/>
-  </w:font>
-  <w:font w:name="Times New Roman">
-    <w:panose1 w:val="02020603050405020304"/>
-    <w:charset w:val="00"/>
-    <w:family w:val="roman"/>
-    <w:pitch w:val="variable"/>
-    <w:sig w:usb0="E0002AFF" w:usb1="C0007841" w:usb2="00000009" w:usb3="00000000" w:csb0="000001FF" w:csb1="00000000"/>
-  </w:font>
-  <w:font w:name="Tahoma">
-    <w:panose1 w:val="020B0604030504040204"/>
-    <w:charset w:val="00"/>
-    <w:family w:val="swiss"/>
-    <w:pitch w:val="variable"/>
-    <w:sig w:usb0="E1002EFF" w:usb1="C000605B" w:usb2="00000029" w:usb3="00000000" w:csb0="000101FF" w:csb1="00000000"/>
-  </w:font>
-  <w:font w:name="Cambria">
-    <w:panose1 w:val="02040503050406030204"/>
-    <w:charset w:val="00"/>
-    <w:family w:val="roman"/>
-    <w:pitch w:val="variable"/>
-    <w:sig w:usb0="E00002FF" w:usb1="400004FF" w:usb2="00000000" w:usb3="00000000" w:csb0="0000019F" w:csb1="00000000"/>
-  </w:font>
-</w:fonts>
-</file>
-
-<file path=word/glossary/settings.xml><?xml version="1.0" encoding="utf-8"?>
-<w:settings xmlns:mc="http://schemas.openxmlformats.org/markup-compatibility/2006" xmlns:o="urn:schemas-microsoft-com:office:office" xmlns:r="http://schemas.openxmlformats.org/officeDocument/2006/relationships" xmlns:m="http://schemas.openxmlformats.org/officeDocument/2006/math" xmlns:v="urn:schemas-microsoft-com:vml" xmlns:w10="urn:schemas-microsoft-com:office:word" xmlns:w="http://schemas.openxmlformats.org/wordprocessingml/2006/main" xmlns:w14="http://schemas.microsoft.com/office/word/2010/wordml" xmlns:sl="http://schemas.openxmlformats.org/schemaLibrary/2006/main" mc:Ignorable="w14">
-  <w:view w:val="normal"/>
-  <w:defaultTabStop w:val="708"/>
-  <w:hyphenationZone w:val="425"/>
-  <w:characterSpacingControl w:val="doNotCompress"/>
-  <w:compat>
-    <w:useFELayout/>
-    <w:compatSetting w:name="compatibilityMode" w:uri="http://schemas.microsoft.com/office/word" w:val="14"/>
-    <w:compatSetting w:name="overrideTableStyleFontSizeAndJustification" w:uri="http://schemas.microsoft.com/office/word" w:val="1"/>
-    <w:compatSetting w:name="enableOpenTypeFeatures" w:uri="http://schemas.microsoft.com/office/word" w:val="1"/>
-    <w:compatSetting w:name="doNotFlipMirrorIndents" w:uri="http://schemas.microsoft.com/office/word" w:val="1"/>
-  </w:compat>
-  <w:rsids>
-    <w:rsidRoot w:val="00CC32FD"/>
-    <w:rsid w:val="00CC32FD"/>
-  </w:rsids>
-  <m:mathPr>
-    <m:mathFont m:val="Cambria Math"/>
-    <m:brkBin m:val="before"/>
-    <m:brkBinSub m:val="--"/>
-    <m:smallFrac m:val="0"/>
-    <m:dispDef/>
-    <m:lMargin m:val="0"/>
-    <m:rMargin m:val="0"/>
-    <m:defJc m:val="centerGroup"/>
-    <m:wrapIndent m:val="1440"/>
-    <m:intLim m:val="subSup"/>
-    <m:naryLim m:val="undOvr"/>
-  </m:mathPr>
-  <w:themeFontLang w:val="de-DE"/>
-  <w:clrSchemeMapping w:bg1="light1" w:t1="dark1" w:bg2="light2" w:t2="dark2" w:accent1="accent1" w:accent2="accent2" w:accent3="accent3" w:accent4="accent4" w:accent5="accent5" w:accent6="accent6" w:hyperlink="hyperlink" w:followedHyperlink="followedHyperlink"/>
-  <w:decimalSymbol w:val=","/>
-  <w:listSeparator w:val=";"/>
-</w:settings>
-</file>
-
-<file path=word/glossary/styles.xml><?xml version="1.0" encoding="utf-8"?>
-<w:styles xmlns:mc="http://schemas.openxmlformats.org/markup-compatibility/2006" xmlns:r="http://schemas.openxmlformats.org/officeDocument/2006/relationships" xmlns:w="http://schemas.openxmlformats.org/wordprocessingml/2006/main" xmlns:w14="http://schemas.microsoft.com/office/word/2010/wordml" mc:Ignorable="w14">
-  <w:docDefaults>
-    <w:rPrDefault>
-      <w:rPr>
-        <w:rFonts w:asciiTheme="minorHAnsi" w:eastAsiaTheme="minorEastAsia" w:hAnsiTheme="minorHAnsi" w:cstheme="minorBidi"/>
-        <w:sz w:val="22"/>
-        <w:szCs w:val="22"/>
-        <w:lang w:val="de-DE" w:eastAsia="de-DE" w:bidi="ar-SA"/>
-      </w:rPr>
-    </w:rPrDefault>
-    <w:pPrDefault>
-      <w:pPr>
-        <w:spacing w:after="200" w:line="276" w:lineRule="auto"/>
-      </w:pPr>
-    </w:pPrDefault>
-  </w:docDefaults>
-  <w:latentStyles w:defLockedState="0" w:defUIPriority="99" w:defSemiHidden="1" w:defUnhideWhenUsed="1" w:defQFormat="0" w:count="267">
-    <w:lsdException w:name="Normal" w:semiHidden="0" w:uiPriority="0" w:unhideWhenUsed="0" w:qFormat="1"/>
-    <w:lsdException w:name="heading 1" w:semiHidden="0" w:uiPriority="9" w:unhideWhenUsed="0" w:qFormat="1"/>
-    <w:lsdException w:name="heading 2" w:uiPriority="9" w:qFormat="1"/>
-    <w:lsdException w:name="heading 3" w:uiPriority="9" w:qFormat="1"/>
-    <w:lsdException w:name="heading 4" w:uiPriority="9" w:qFormat="1"/>
-    <w:lsdException w:name="heading 5" w:uiPriority="9" w:qFormat="1"/>
-    <w:lsdException w:name="heading 6" w:uiPriority="9" w:qFormat="1"/>
-    <w:lsdException w:name="heading 7" w:uiPriority="9" w:qFormat="1"/>
-    <w:lsdException w:name="heading 8" w:uiPriority="9" w:qFormat="1"/>
-    <w:lsdException w:name="heading 9" w:uiPriority="9" w:qFormat="1"/>
-    <w:lsdException w:name="toc 1" w:uiPriority="39"/>
-    <w:lsdException w:name="toc 2" w:uiPriority="39"/>
-    <w:lsdException w:name="toc 3" w:uiPriority="39"/>
-    <w:lsdException w:name="toc 4" w:uiPriority="39"/>
-    <w:lsdException w:name="toc 5" w:uiPriority="39"/>
-    <w:lsdException w:name="toc 6" w:uiPriority="39"/>
-    <w:lsdException w:name="toc 7" w:uiPriority="39"/>
-    <w:lsdException w:name="toc 8" w:uiPriority="39"/>
-    <w:lsdException w:name="toc 9" w:uiPriority="39"/>
-    <w:lsdException w:name="caption" w:uiPriority="35" w:qFormat="1"/>
-    <w:lsdException w:name="Title" w:semiHidden="0" w:uiPriority="10" w:unhideWhenUsed="0" w:qFormat="1"/>
-    <w:lsdException w:name="Default Paragraph Font" w:uiPriority="1"/>
-    <w:lsdException w:name="Subtitle" w:semiHidden="0" w:uiPriority="11" w:unhideWhenUsed="0" w:qFormat="1"/>
-    <w:lsdException w:name="Strong" w:semiHidden="0" w:uiPriority="22" w:unhideWhenUsed="0" w:qFormat="1"/>
-    <w:lsdException w:name="Emphasis" w:semiHidden="0" w:uiPriority="20" w:unhideWhenUsed="0" w:qFormat="1"/>
-    <w:lsdException w:name="Table Grid" w:semiHidden="0" w:uiPriority="59" w:unhideWhenUsed="0"/>
-    <w:lsdException w:name="Placeholder Text" w:unhideWhenUsed="0"/>
-    <w:lsdException w:name="No Spacing" w:semiHidden="0" w:uiPriority="1" w:unhideWhenUsed="0" w:qFormat="1"/>
-    <w:lsdException w:name="Light Shading" w:semiHidden="0" w:uiPriority="60" w:unhideWhenUsed="0"/>
-    <w:lsdException w:name="Light List" w:semiHidden="0" w:uiPriority="61" w:unhideWhenUsed="0"/>
-    <w:lsdException w:name="Light Grid" w:semiHidden="0" w:uiPriority="62" w:unhideWhenUsed="0"/>
-    <w:lsdException w:name="Medium Shading 1" w:semiHidden="0" w:uiPriority="63" w:unhideWhenUsed="0"/>
-    <w:lsdException w:name="Medium Shading 2" w:semiHidden="0" w:uiPriority="64" w:unhideWhenUsed="0"/>
-    <w:lsdException w:name="Medium List 1" w:semiHidden="0" w:uiPriority="65" w:unhideWhenUsed="0"/>
-    <w:lsdException w:name="Medium List 2" w:semiHidden="0" w:uiPriority="66" w:unhideWhenUsed="0"/>
-    <w:lsdException w:name="Medium Grid 1" w:semiHidden="0" w:uiPriority="67" w:unhideWhenUsed="0"/>
-    <w:lsdException w:name="Medium Grid 2" w:semiHidden="0" w:uiPriority="68" w:unhideWhenUsed="0"/>
-    <w:lsdException w:name="Medium Grid 3" w:semiHidden="0" w:uiPriority="69" w:unhideWhenUsed="0"/>
-    <w:lsdException w:name="Dark List" w:semiHidden="0" w:uiPriority="70" w:unhideWhenUsed="0"/>
-    <w:lsdException w:name="Colorful Shading" w:semiHidden="0" w:uiPriority="71" w:unhideWhenUsed="0"/>
-    <w:lsdException w:name="Colorful List" w:semiHidden="0" w:uiPriority="72" w:unhideWhenUsed="0"/>
-    <w:lsdException w:name="Colorful Grid" w:semiHidden="0" w:uiPriority="73" w:unhideWhenUsed="0"/>
-    <w:lsdException w:name="Light Shading Accent 1" w:semiHidden="0" w:uiPriority="60" w:unhideWhenUsed="0"/>
-    <w:lsdException w:name="Light List Accent 1" w:semiHidden="0" w:uiPriority="61" w:unhideWhenUsed="0"/>
-    <w:lsdException w:name="Light Grid Accent 1" w:semiHidden="0" w:uiPriority="62" w:unhideWhenUsed="0"/>
-    <w:lsdException w:name="Medium Shading 1 Accent 1" w:semiHidden="0" w:uiPriority="63" w:unhideWhenUsed="0"/>
-    <w:lsdException w:name="Medium Shading 2 Accent 1" w:semiHidden="0" w:uiPriority="64" w:unhideWhenUsed="0"/>
-    <w:lsdException w:name="Medium List 1 Accent 1" w:semiHidden="0" w:uiPriority="65" w:unhideWhenUsed="0"/>
-    <w:lsdException w:name="Revision" w:unhideWhenUsed="0"/>
-    <w:lsdException w:name="List Paragraph" w:semiHidden="0" w:uiPriority="34" w:unhideWhenUsed="0" w:qFormat="1"/>
-    <w:lsdException w:name="Quote" w:semiHidden="0" w:uiPriority="29" w:unhideWhenUsed="0" w:qFormat="1"/>
-    <w:lsdException w:name="Intense Quote" w:semiHidden="0" w:uiPriority="30" w:unhideWhenUsed="0" w:qFormat="1"/>
-    <w:lsdException w:name="Medium List 2 Accent 1" w:semiHidden="0" w:uiPriority="66" w:unhideWhenUsed="0"/>
-    <w:lsdException w:name="Medium Grid 1 Accent 1" w:semiHidden="0" w:uiPriority="67" w:unhideWhenUsed="0"/>
-    <w:lsdException w:name="Medium Grid 2 Accent 1" w:semiHidden="0" w:uiPriority="68" w:unhideWhenUsed="0"/>
-    <w:lsdException w:name="Medium Grid 3 Accent 1" w:semiHidden="0" w:uiPriority="69" w:unhideWhenUsed="0"/>
-    <w:lsdException w:name="Dark List Accent 1" w:semiHidden="0" w:uiPriority="70" w:unhideWhenUsed="0"/>
-    <w:lsdException w:name="Colorful Shading Accent 1" w:semiHidden="0" w:uiPriority="71" w:unhideWhenUsed="0"/>
-    <w:lsdException w:name="Colorful List Accent 1" w:semiHidden="0" w:uiPriority="72" w:unhideWhenUsed="0"/>
-    <w:lsdException w:name="Colorful Grid Accent 1" w:semiHidden="0" w:uiPriority="73" w:unhideWhenUsed="0"/>
-    <w:lsdException w:name="Light Shading Accent 2" w:semiHidden="0" w:uiPriority="60" w:unhideWhenUsed="0"/>
-    <w:lsdException w:name="Light List Accent 2" w:semiHidden="0" w:uiPriority="61" w:unhideWhenUsed="0"/>
-    <w:lsdException w:name="Light Grid Accent 2" w:semiHidden="0" w:uiPriority="62" w:unhideWhenUsed="0"/>
-    <w:lsdException w:name="Medium Shading 1 Accent 2" w:semiHidden="0" w:uiPriority="63" w:unhideWhenUsed="0"/>
-    <w:lsdException w:name="Medium Shading 2 Accent 2" w:semiHidden="0" w:uiPriority="64" w:unhideWhenUsed="0"/>
-    <w:lsdException w:name="Medium List 1 Accent 2" w:semiHidden="0" w:uiPriority="65" w:unhideWhenUsed="0"/>
-    <w:lsdException w:name="Medium List 2 Accent 2" w:semiHidden="0" w:uiPriority="66" w:unhideWhenUsed="0"/>
-    <w:lsdException w:name="Medium Grid 1 Accent 2" w:semiHidden="0" w:uiPriority="67" w:unhideWhenUsed="0"/>
-    <w:lsdException w:name="Medium Grid 2 Accent 2" w:semiHidden="0" w:uiPriority="68" w:unhideWhenUsed="0"/>
-    <w:lsdException w:name="Medium Grid 3 Accent 2" w:semiHidden="0" w:uiPriority="69" w:unhideWhenUsed="0"/>
-    <w:lsdException w:name="Dark List Accent 2" w:semiHidden="0" w:uiPriority="70" w:unhideWhenUsed="0"/>
-    <w:lsdException w:name="Colorful Shading Accent 2" w:semiHidden="0" w:uiPriority="71" w:unhideWhenUsed="0"/>
-    <w:lsdException w:name="Colorful List Accent 2" w:semiHidden="0" w:uiPriority="72" w:unhideWhenUsed="0"/>
-    <w:lsdException w:name="Colorful Grid Accent 2" w:semiHidden="0" w:uiPriority="73" w:unhideWhenUsed="0"/>
-    <w:lsdException w:name="Light Shading Accent 3" w:semiHidden="0" w:uiPriority="60" w:unhideWhenUsed="0"/>
-    <w:lsdException w:name="Light List Accent 3" w:semiHidden="0" w:uiPriority="61" w:unhideWhenUsed="0"/>
-    <w:lsdException w:name="Light Grid Accent 3" w:semiHidden="0" w:uiPriority="62" w:unhideWhenUsed="0"/>
-    <w:lsdException w:name="Medium Shading 1 Accent 3" w:semiHidden="0" w:uiPriority="63" w:unhideWhenUsed="0"/>
-    <w:lsdException w:name="Medium Shading 2 Accent 3" w:semiHidden="0" w:uiPriority="64" w:unhideWhenUsed="0"/>
-    <w:lsdException w:name="Medium List 1 Accent 3" w:semiHidden="0" w:uiPriority="65" w:unhideWhenUsed="0"/>
-    <w:lsdException w:name="Medium List 2 Accent 3" w:semiHidden="0" w:uiPriority="66" w:unhideWhenUsed="0"/>
-    <w:lsdException w:name="Medium Grid 1 Accent 3" w:semiHidden="0" w:uiPriority="67" w:unhideWhenUsed="0"/>
-    <w:lsdException w:name="Medium Grid 2 Accent 3" w:semiHidden="0" w:uiPriority="68" w:unhideWhenUsed="0"/>
-    <w:lsdException w:name="Medium Grid 3 Accent 3" w:semiHidden="0" w:uiPriority="69" w:unhideWhenUsed="0"/>
-    <w:lsdException w:name="Dark List Accent 3" w:semiHidden="0" w:uiPriority="70" w:unhideWhenUsed="0"/>
-    <w:lsdException w:name="Colorful Shading Accent 3" w:semiHidden="0" w:uiPriority="71" w:unhideWhenUsed="0"/>
-    <w:lsdException w:name="Colorful List Accent 3" w:semiHidden="0" w:uiPriority="72" w:unhideWhenUsed="0"/>
-    <w:lsdException w:name="Colorful Grid Accent 3" w:semiHidden="0" w:uiPriority="73" w:unhideWhenUsed="0"/>
-    <w:lsdException w:name="Light Shading Accent 4" w:semiHidden="0" w:uiPriority="60" w:unhideWhenUsed="0"/>
-    <w:lsdException w:name="Light List Accent 4" w:semiHidden="0" w:uiPriority="61" w:unhideWhenUsed="0"/>
-    <w:lsdException w:name="Light Grid Accent 4" w:semiHidden="0" w:uiPriority="62" w:unhideWhenUsed="0"/>
-    <w:lsdException w:name="Medium Shading 1 Accent 4" w:semiHidden="0" w:uiPriority="63" w:unhideWhenUsed="0"/>
-    <w:lsdException w:name="Medium Shading 2 Accent 4" w:semiHidden="0" w:uiPriority="64" w:unhideWhenUsed="0"/>
-    <w:lsdException w:name="Medium List 1 Accent 4" w:semiHidden="0" w:uiPriority="65" w:unhideWhenUsed="0"/>
-    <w:lsdException w:name="Medium List 2 Accent 4" w:semiHidden="0" w:uiPriority="66" w:unhideWhenUsed="0"/>
-    <w:lsdException w:name="Medium Grid 1 Accent 4" w:semiHidden="0" w:uiPriority="67" w:unhideWhenUsed="0"/>
-    <w:lsdException w:name="Medium Grid 2 Accent 4" w:semiHidden="0" w:uiPriority="68" w:unhideWhenUsed="0"/>
-    <w:lsdException w:name="Medium Grid 3 Accent 4" w:semiHidden="0" w:uiPriority="69" w:unhideWhenUsed="0"/>
-    <w:lsdException w:name="Dark List Accent 4" w:semiHidden="0" w:uiPriority="70" w:unhideWhenUsed="0"/>
-    <w:lsdException w:name="Colorful Shading Accent 4" w:semiHidden="0" w:uiPriority="71" w:unhideWhenUsed="0"/>
-    <w:lsdException w:name="Colorful List Accent 4" w:semiHidden="0" w:uiPriority="72" w:unhideWhenUsed="0"/>
-    <w:lsdException w:name="Colorful Grid Accent 4" w:semiHidden="0" w:uiPriority="73" w:unhideWhenUsed="0"/>
-    <w:lsdException w:name="Light Shading Accent 5" w:semiHidden="0" w:uiPriority="60" w:unhideWhenUsed="0"/>
-    <w:lsdException w:name="Light List Accent 5" w:semiHidden="0" w:uiPriority="61" w:unhideWhenUsed="0"/>
-    <w:lsdException w:name="Light Grid Accent 5" w:semiHidden="0" w:uiPriority="62" w:unhideWhenUsed="0"/>
-    <w:lsdException w:name="Medium Shading 1 Accent 5" w:semiHidden="0" w:uiPriority="63" w:unhideWhenUsed="0"/>
-    <w:lsdException w:name="Medium Shading 2 Accent 5" w:semiHidden="0" w:uiPriority="64" w:unhideWhenUsed="0"/>
-    <w:lsdException w:name="Medium List 1 Accent 5" w:semiHidden="0" w:uiPriority="65" w:unhideWhenUsed="0"/>
-    <w:lsdException w:name="Medium List 2 Accent 5" w:semiHidden="0" w:uiPriority="66" w:unhideWhenUsed="0"/>
-    <w:lsdException w:name="Medium Grid 1 Accent 5" w:semiHidden="0" w:uiPriority="67" w:unhideWhenUsed="0"/>
-    <w:lsdException w:name="Medium Grid 2 Accent 5" w:semiHidden="0" w:uiPriority="68" w:unhideWhenUsed="0"/>
-    <w:lsdException w:name="Medium Grid 3 Accent 5" w:semiHidden="0" w:uiPriority="69" w:unhideWhenUsed="0"/>
-    <w:lsdException w:name="Dark List Accent 5" w:semiHidden="0" w:uiPriority="70" w:unhideWhenUsed="0"/>
-    <w:lsdException w:name="Colorful Shading Accent 5" w:semiHidden="0" w:uiPriority="71" w:unhideWhenUsed="0"/>
-    <w:lsdException w:name="Colorful List Accent 5" w:semiHidden="0" w:uiPriority="72" w:unhideWhenUsed="0"/>
-    <w:lsdException w:name="Colorful Grid Accent 5" w:semiHidden="0" w:uiPriority="73" w:unhideWhenUsed="0"/>
-    <w:lsdException w:name="Light Shading Accent 6" w:semiHidden="0" w:uiPriority="60" w:unhideWhenUsed="0"/>
-    <w:lsdException w:name="Light List Accent 6" w:semiHidden="0" w:uiPriority="61" w:unhideWhenUsed="0"/>
-    <w:lsdException w:name="Light Grid Accent 6" w:semiHidden="0" w:uiPriority="62" w:unhideWhenUsed="0"/>
-    <w:lsdException w:name="Medium Shading 1 Accent 6" w:semiHidden="0" w:uiPriority="63" w:unhideWhenUsed="0"/>
-    <w:lsdException w:name="Medium Shading 2 Accent 6" w:semiHidden="0" w:uiPriority="64" w:unhideWhenUsed="0"/>
-    <w:lsdException w:name="Medium List 1 Accent 6" w:semiHidden="0" w:uiPriority="65" w:unhideWhenUsed="0"/>
-    <w:lsdException w:name="Medium List 2 Accent 6" w:semiHidden="0" w:uiPriority="66" w:unhideWhenUsed="0"/>
-    <w:lsdException w:name="Medium Grid 1 Accent 6" w:semiHidden="0" w:uiPriority="67" w:unhideWhenUsed="0"/>
-    <w:lsdException w:name="Medium Grid 2 Accent 6" w:semiHidden="0" w:uiPriority="68" w:unhideWhenUsed="0"/>
-    <w:lsdException w:name="Medium Grid 3 Accent 6" w:semiHidden="0" w:uiPriority="69" w:unhideWhenUsed="0"/>
-    <w:lsdException w:name="Dark List Accent 6" w:semiHidden="0" w:uiPriority="70" w:unhideWhenUsed="0"/>
-    <w:lsdException w:name="Colorful Shading Accent 6" w:semiHidden="0" w:uiPriority="71" w:unhideWhenUsed="0"/>
-    <w:lsdException w:name="Colorful List Accent 6" w:semiHidden="0" w:uiPriority="72" w:unhideWhenUsed="0"/>
-    <w:lsdException w:name="Colorful Grid Accent 6" w:semiHidden="0" w:uiPriority="73" w:unhideWhenUsed="0"/>
-    <w:lsdException w:name="Subtle Emphasis" w:semiHidden="0" w:uiPriority="19" w:unhideWhenUsed="0" w:qFormat="1"/>
-    <w:lsdException w:name="Intense Emphasis" w:semiHidden="0" w:uiPriority="21" w:unhideWhenUsed="0" w:qFormat="1"/>
-    <w:lsdException w:name="Subtle Reference" w:semiHidden="0" w:uiPriority="31" w:unhideWhenUsed="0" w:qFormat="1"/>
-    <w:lsdException w:name="Intense Reference" w:semiHidden="0" w:uiPriority="32" w:unhideWhenUsed="0" w:qFormat="1"/>
-    <w:lsdException w:name="Book Title" w:semiHidden="0" w:uiPriority="33" w:unhideWhenUsed="0" w:qFormat="1"/>
-    <w:lsdException w:name="Bibliography" w:uiPriority="37"/>
-    <w:lsdException w:name="TOC Heading" w:uiPriority="39" w:qFormat="1"/>
-  </w:latentStyles>
-  <w:style w:type="paragraph" w:default="1" w:styleId="Standard">
-    <w:name w:val="Normal"/>
+  <w:style w:type="paragraph" w:styleId="Listenabsatz">
+    <w:name w:val="List Paragraph"/>
+    <w:basedOn w:val="Standard"/>
+    <w:uiPriority w:val="34"/>
     <w:qFormat/>
-  </w:style>
-  <w:style w:type="character" w:default="1" w:styleId="Absatz-Standardschriftart">
-    <w:name w:val="Default Paragraph Font"/>
-    <w:uiPriority w:val="1"/>
-    <w:semiHidden/>
-    <w:unhideWhenUsed/>
-  </w:style>
-  <w:style w:type="table" w:default="1" w:styleId="NormaleTabelle">
-    <w:name w:val="Normal Table"/>
-    <w:uiPriority w:val="99"/>
-    <w:semiHidden/>
-    <w:unhideWhenUsed/>
-    <w:tblPr>
-      <w:tblInd w:w="0" w:type="dxa"/>
-      <w:tblCellMar>
-        <w:top w:w="0" w:type="dxa"/>
-        <w:left w:w="108" w:type="dxa"/>
-        <w:bottom w:w="0" w:type="dxa"/>
-        <w:right w:w="108" w:type="dxa"/>
-      </w:tblCellMar>
-    </w:tblPr>
-  </w:style>
-  <w:style w:type="numbering" w:default="1" w:styleId="KeineListe">
-    <w:name w:val="No List"/>
-    <w:uiPriority w:val="99"/>
-    <w:semiHidden/>
-    <w:unhideWhenUsed/>
-  </w:style>
-  <w:style w:type="paragraph" w:customStyle="1" w:styleId="885B4D2871F244C9B358A80CDE93A508">
-    <w:name w:val="885B4D2871F244C9B358A80CDE93A508"/>
-    <w:rsid w:val="00CC32FD"/>
-  </w:style>
-  <w:style w:type="paragraph" w:customStyle="1" w:styleId="7C2343F062E040DBAAA1476720930F03">
-    <w:name w:val="7C2343F062E040DBAAA1476720930F03"/>
-    <w:rsid w:val="00CC32FD"/>
-  </w:style>
-  <w:style w:type="paragraph" w:customStyle="1" w:styleId="6831FE0F18D74C1BB8F87E095058A41C">
-    <w:name w:val="6831FE0F18D74C1BB8F87E095058A41C"/>
-    <w:rsid w:val="00CC32FD"/>
-  </w:style>
-  <w:style w:type="paragraph" w:customStyle="1" w:styleId="893A781CFA8C49F69CBC5A2EFF89B2E0">
-    <w:name w:val="893A781CFA8C49F69CBC5A2EFF89B2E0"/>
-    <w:rsid w:val="00CC32FD"/>
-  </w:style>
-  <w:style w:type="paragraph" w:customStyle="1" w:styleId="F177BD7FA6004FCBBD7FC17BBB2385E0">
-    <w:name w:val="F177BD7FA6004FCBBD7FC17BBB2385E0"/>
-    <w:rsid w:val="00CC32FD"/>
-  </w:style>
-  <w:style w:type="paragraph" w:customStyle="1" w:styleId="B875B4F151AE4EC093D1939A442599C5">
-    <w:name w:val="B875B4F151AE4EC093D1939A442599C5"/>
-    <w:rsid w:val="00CC32FD"/>
-  </w:style>
-  <w:style w:type="paragraph" w:customStyle="1" w:styleId="454B2AB16E9A464496D491712220F11B">
-    <w:name w:val="454B2AB16E9A464496D491712220F11B"/>
-    <w:rsid w:val="00CC32FD"/>
+    <w:rsid w:val="004841E6"/>
+    <w:pPr>
+      <w:ind w:left="720"/>
+      <w:contextualSpacing/>
+    </w:pPr>
   </w:style>
 </w:styles>
-</file>
-
-<file path=word/glossary/stylesWithEffects.xml><?xml version="1.0" encoding="utf-8"?>
-<w:styles xmlns:wpc="http://schemas.microsoft.com/office/word/2010/wordprocessingCanvas" xmlns:mc="http://schemas.openxmlformats.org/markup-compatibility/2006" xmlns:o="urn:schemas-microsoft-com:office:office" xmlns:r="http://schemas.openxmlformats.org/officeDocument/2006/relationships" xmlns:m="http://schemas.openxmlformats.org/officeDocument/2006/math" xmlns:v="urn:schemas-microsoft-com:vml" xmlns:wp14="http://schemas.microsoft.com/office/word/2010/wordprocessingDrawing" xmlns:wp="http://schemas.openxmlformats.org/drawingml/2006/wordprocessingDrawing" xmlns:w10="urn:schemas-microsoft-com:office:word" xmlns:w="http://schemas.openxmlformats.org/wordprocessingml/2006/main" xmlns:w14="http://schemas.microsoft.com/office/word/2010/wordml" xmlns:wpg="http://schemas.microsoft.com/office/word/2010/wordprocessingGroup" xmlns:wpi="http://schemas.microsoft.com/office/word/2010/wordprocessingInk" xmlns:wne="http://schemas.microsoft.com/office/word/2006/wordml" xmlns:wps="http://schemas.microsoft.com/office/word/2010/wordprocessingShape" mc:Ignorable="w14 wp14">
-  <w:docDefaults>
-    <w:rPrDefault>
-      <w:rPr>
-        <w:rFonts w:asciiTheme="minorHAnsi" w:eastAsiaTheme="minorEastAsia" w:hAnsiTheme="minorHAnsi" w:cstheme="minorBidi"/>
-        <w:sz w:val="22"/>
-        <w:szCs w:val="22"/>
-        <w:lang w:val="de-DE" w:eastAsia="de-DE" w:bidi="ar-SA"/>
-      </w:rPr>
-    </w:rPrDefault>
-    <w:pPrDefault>
-      <w:pPr>
-        <w:spacing w:after="200" w:line="276" w:lineRule="auto"/>
-      </w:pPr>
-    </w:pPrDefault>
-  </w:docDefaults>
-  <w:latentStyles w:defLockedState="0" w:defUIPriority="99" w:defSemiHidden="1" w:defUnhideWhenUsed="1" w:defQFormat="0" w:count="267">
-    <w:lsdException w:name="Normal" w:semiHidden="0" w:uiPriority="0" w:unhideWhenUsed="0" w:qFormat="1"/>
-    <w:lsdException w:name="heading 1" w:semiHidden="0" w:uiPriority="9" w:unhideWhenUsed="0" w:qFormat="1"/>
-    <w:lsdException w:name="heading 2" w:uiPriority="9" w:qFormat="1"/>
-    <w:lsdException w:name="heading 3" w:uiPriority="9" w:qFormat="1"/>
-    <w:lsdException w:name="heading 4" w:uiPriority="9" w:qFormat="1"/>
-    <w:lsdException w:name="heading 5" w:uiPriority="9" w:qFormat="1"/>
-    <w:lsdException w:name="heading 6" w:uiPriority="9" w:qFormat="1"/>
-    <w:lsdException w:name="heading 7" w:uiPriority="9" w:qFormat="1"/>
-    <w:lsdException w:name="heading 8" w:uiPriority="9" w:qFormat="1"/>
-    <w:lsdException w:name="heading 9" w:uiPriority="9" w:qFormat="1"/>
-    <w:lsdException w:name="toc 1" w:uiPriority="39"/>
-    <w:lsdException w:name="toc 2" w:uiPriority="39"/>
-    <w:lsdException w:name="toc 3" w:uiPriority="39"/>
-    <w:lsdException w:name="toc 4" w:uiPriority="39"/>
-    <w:lsdException w:name="toc 5" w:uiPriority="39"/>
-    <w:lsdException w:name="toc 6" w:uiPriority="39"/>
-    <w:lsdException w:name="toc 7" w:uiPriority="39"/>
-    <w:lsdException w:name="toc 8" w:uiPriority="39"/>
-    <w:lsdException w:name="toc 9" w:uiPriority="39"/>
-    <w:lsdException w:name="caption" w:uiPriority="35" w:qFormat="1"/>
-    <w:lsdException w:name="Title" w:semiHidden="0" w:uiPriority="10" w:unhideWhenUsed="0" w:qFormat="1"/>
-    <w:lsdException w:name="Default Paragraph Font" w:uiPriority="1"/>
-    <w:lsdException w:name="Subtitle" w:semiHidden="0" w:uiPriority="11" w:unhideWhenUsed="0" w:qFormat="1"/>
-    <w:lsdException w:name="Strong" w:semiHidden="0" w:uiPriority="22" w:unhideWhenUsed="0" w:qFormat="1"/>
-    <w:lsdException w:name="Emphasis" w:semiHidden="0" w:uiPriority="20" w:unhideWhenUsed="0" w:qFormat="1"/>
-    <w:lsdException w:name="Table Grid" w:semiHidden="0" w:uiPriority="59" w:unhideWhenUsed="0"/>
-    <w:lsdException w:name="Placeholder Text" w:unhideWhenUsed="0"/>
-    <w:lsdException w:name="No Spacing" w:semiHidden="0" w:uiPriority="1" w:unhideWhenUsed="0" w:qFormat="1"/>
-    <w:lsdException w:name="Light Shading" w:semiHidden="0" w:uiPriority="60" w:unhideWhenUsed="0"/>
-    <w:lsdException w:name="Light List" w:semiHidden="0" w:uiPriority="61" w:unhideWhenUsed="0"/>
-    <w:lsdException w:name="Light Grid" w:semiHidden="0" w:uiPriority="62" w:unhideWhenUsed="0"/>
-    <w:lsdException w:name="Medium Shading 1" w:semiHidden="0" w:uiPriority="63" w:unhideWhenUsed="0"/>
-    <w:lsdException w:name="Medium Shading 2" w:semiHidden="0" w:uiPriority="64" w:unhideWhenUsed="0"/>
-    <w:lsdException w:name="Medium List 1" w:semiHidden="0" w:uiPriority="65" w:unhideWhenUsed="0"/>
-    <w:lsdException w:name="Medium List 2" w:semiHidden="0" w:uiPriority="66" w:unhideWhenUsed="0"/>
-    <w:lsdException w:name="Medium Grid 1" w:semiHidden="0" w:uiPriority="67" w:unhideWhenUsed="0"/>
-    <w:lsdException w:name="Medium Grid 2" w:semiHidden="0" w:uiPriority="68" w:unhideWhenUsed="0"/>
-    <w:lsdException w:name="Medium Grid 3" w:semiHidden="0" w:uiPriority="69" w:unhideWhenUsed="0"/>
-    <w:lsdException w:name="Dark List" w:semiHidden="0" w:uiPriority="70" w:unhideWhenUsed="0"/>
-    <w:lsdException w:name="Colorful Shading" w:semiHidden="0" w:uiPriority="71" w:unhideWhenUsed="0"/>
-    <w:lsdException w:name="Colorful List" w:semiHidden="0" w:uiPriority="72" w:unhideWhenUsed="0"/>
-    <w:lsdException w:name="Colorful Grid" w:semiHidden="0" w:uiPriority="73" w:unhideWhenUsed="0"/>
-    <w:lsdException w:name="Light Shading Accent 1" w:semiHidden="0" w:uiPriority="60" w:unhideWhenUsed="0"/>
-    <w:lsdException w:name="Light List Accent 1" w:semiHidden="0" w:uiPriority="61" w:unhideWhenUsed="0"/>
-    <w:lsdException w:name="Light Grid Accent 1" w:semiHidden="0" w:uiPriority="62" w:unhideWhenUsed="0"/>
-    <w:lsdException w:name="Medium Shading 1 Accent 1" w:semiHidden="0" w:uiPriority="63" w:unhideWhenUsed="0"/>
-    <w:lsdException w:name="Medium Shading 2 Accent 1" w:semiHidden="0" w:uiPriority="64" w:unhideWhenUsed="0"/>
-    <w:lsdException w:name="Medium List 1 Accent 1" w:semiHidden="0" w:uiPriority="65" w:unhideWhenUsed="0"/>
-    <w:lsdException w:name="Revision" w:unhideWhenUsed="0"/>
-    <w:lsdException w:name="List Paragraph" w:semiHidden="0" w:uiPriority="34" w:unhideWhenUsed="0" w:qFormat="1"/>
-    <w:lsdException w:name="Quote" w:semiHidden="0" w:uiPriority="29" w:unhideWhenUsed="0" w:qFormat="1"/>
-    <w:lsdException w:name="Intense Quote" w:semiHidden="0" w:uiPriority="30" w:unhideWhenUsed="0" w:qFormat="1"/>
-    <w:lsdException w:name="Medium List 2 Accent 1" w:semiHidden="0" w:uiPriority="66" w:unhideWhenUsed="0"/>
-    <w:lsdException w:name="Medium Grid 1 Accent 1" w:semiHidden="0" w:uiPriority="67" w:unhideWhenUsed="0"/>
-    <w:lsdException w:name="Medium Grid 2 Accent 1" w:semiHidden="0" w:uiPriority="68" w:unhideWhenUsed="0"/>
-    <w:lsdException w:name="Medium Grid 3 Accent 1" w:semiHidden="0" w:uiPriority="69" w:unhideWhenUsed="0"/>
-    <w:lsdException w:name="Dark List Accent 1" w:semiHidden="0" w:uiPriority="70" w:unhideWhenUsed="0"/>
-    <w:lsdException w:name="Colorful Shading Accent 1" w:semiHidden="0" w:uiPriority="71" w:unhideWhenUsed="0"/>
-    <w:lsdException w:name="Colorful List Accent 1" w:semiHidden="0" w:uiPriority="72" w:unhideWhenUsed="0"/>
-    <w:lsdException w:name="Colorful Grid Accent 1" w:semiHidden="0" w:uiPriority="73" w:unhideWhenUsed="0"/>
-    <w:lsdException w:name="Light Shading Accent 2" w:semiHidden="0" w:uiPriority="60" w:unhideWhenUsed="0"/>
-    <w:lsdException w:name="Light List Accent 2" w:semiHidden="0" w:uiPriority="61" w:unhideWhenUsed="0"/>
-    <w:lsdException w:name="Light Grid Accent 2" w:semiHidden="0" w:uiPriority="62" w:unhideWhenUsed="0"/>
-    <w:lsdException w:name="Medium Shading 1 Accent 2" w:semiHidden="0" w:uiPriority="63" w:unhideWhenUsed="0"/>
-    <w:lsdException w:name="Medium Shading 2 Accent 2" w:semiHidden="0" w:uiPriority="64" w:unhideWhenUsed="0"/>
-    <w:lsdException w:name="Medium List 1 Accent 2" w:semiHidden="0" w:uiPriority="65" w:unhideWhenUsed="0"/>
-    <w:lsdException w:name="Medium List 2 Accent 2" w:semiHidden="0" w:uiPriority="66" w:unhideWhenUsed="0"/>
-    <w:lsdException w:name="Medium Grid 1 Accent 2" w:semiHidden="0" w:uiPriority="67" w:unhideWhenUsed="0"/>
-    <w:lsdException w:name="Medium Grid 2 Accent 2" w:semiHidden="0" w:uiPriority="68" w:unhideWhenUsed="0"/>
-    <w:lsdException w:name="Medium Grid 3 Accent 2" w:semiHidden="0" w:uiPriority="69" w:unhideWhenUsed="0"/>
-    <w:lsdException w:name="Dark List Accent 2" w:semiHidden="0" w:uiPriority="70" w:unhideWhenUsed="0"/>
-    <w:lsdException w:name="Colorful Shading Accent 2" w:semiHidden="0" w:uiPriority="71" w:unhideWhenUsed="0"/>
-    <w:lsdException w:name="Colorful List Accent 2" w:semiHidden="0" w:uiPriority="72" w:unhideWhenUsed="0"/>
-    <w:lsdException w:name="Colorful Grid Accent 2" w:semiHidden="0" w:uiPriority="73" w:unhideWhenUsed="0"/>
-    <w:lsdException w:name="Light Shading Accent 3" w:semiHidden="0" w:uiPriority="60" w:unhideWhenUsed="0"/>
-    <w:lsdException w:name="Light List Accent 3" w:semiHidden="0" w:uiPriority="61" w:unhideWhenUsed="0"/>
-    <w:lsdException w:name="Light Grid Accent 3" w:semiHidden="0" w:uiPriority="62" w:unhideWhenUsed="0"/>
-    <w:lsdException w:name="Medium Shading 1 Accent 3" w:semiHidden="0" w:uiPriority="63" w:unhideWhenUsed="0"/>
-    <w:lsdException w:name="Medium Shading 2 Accent 3" w:semiHidden="0" w:uiPriority="64" w:unhideWhenUsed="0"/>
-    <w:lsdException w:name="Medium List 1 Accent 3" w:semiHidden="0" w:uiPriority="65" w:unhideWhenUsed="0"/>
-    <w:lsdException w:name="Medium List 2 Accent 3" w:semiHidden="0" w:uiPriority="66" w:unhideWhenUsed="0"/>
-    <w:lsdException w:name="Medium Grid 1 Accent 3" w:semiHidden="0" w:uiPriority="67" w:unhideWhenUsed="0"/>
-    <w:lsdException w:name="Medium Grid 2 Accent 3" w:semiHidden="0" w:uiPriority="68" w:unhideWhenUsed="0"/>
-    <w:lsdException w:name="Medium Grid 3 Accent 3" w:semiHidden="0" w:uiPriority="69" w:unhideWhenUsed="0"/>
-    <w:lsdException w:name="Dark List Accent 3" w:semiHidden="0" w:uiPriority="70" w:unhideWhenUsed="0"/>
-    <w:lsdException w:name="Colorful Shading Accent 3" w:semiHidden="0" w:uiPriority="71" w:unhideWhenUsed="0"/>
-    <w:lsdException w:name="Colorful List Accent 3" w:semiHidden="0" w:uiPriority="72" w:unhideWhenUsed="0"/>
-    <w:lsdException w:name="Colorful Grid Accent 3" w:semiHidden="0" w:uiPriority="73" w:unhideWhenUsed="0"/>
-    <w:lsdException w:name="Light Shading Accent 4" w:semiHidden="0" w:uiPriority="60" w:unhideWhenUsed="0"/>
-    <w:lsdException w:name="Light List Accent 4" w:semiHidden="0" w:uiPriority="61" w:unhideWhenUsed="0"/>
-    <w:lsdException w:name="Light Grid Accent 4" w:semiHidden="0" w:uiPriority="62" w:unhideWhenUsed="0"/>
-    <w:lsdException w:name="Medium Shading 1 Accent 4" w:semiHidden="0" w:uiPriority="63" w:unhideWhenUsed="0"/>
-    <w:lsdException w:name="Medium Shading 2 Accent 4" w:semiHidden="0" w:uiPriority="64" w:unhideWhenUsed="0"/>
-    <w:lsdException w:name="Medium List 1 Accent 4" w:semiHidden="0" w:uiPriority="65" w:unhideWhenUsed="0"/>
-    <w:lsdException w:name="Medium List 2 Accent 4" w:semiHidden="0" w:uiPriority="66" w:unhideWhenUsed="0"/>
-    <w:lsdException w:name="Medium Grid 1 Accent 4" w:semiHidden="0" w:uiPriority="67" w:unhideWhenUsed="0"/>
-    <w:lsdException w:name="Medium Grid 2 Accent 4" w:semiHidden="0" w:uiPriority="68" w:unhideWhenUsed="0"/>
-    <w:lsdException w:name="Medium Grid 3 Accent 4" w:semiHidden="0" w:uiPriority="69" w:unhideWhenUsed="0"/>
-    <w:lsdException w:name="Dark List Accent 4" w:semiHidden="0" w:uiPriority="70" w:unhideWhenUsed="0"/>
-    <w:lsdException w:name="Colorful Shading Accent 4" w:semiHidden="0" w:uiPriority="71" w:unhideWhenUsed="0"/>
-    <w:lsdException w:name="Colorful List Accent 4" w:semiHidden="0" w:uiPriority="72" w:unhideWhenUsed="0"/>
-    <w:lsdException w:name="Colorful Grid Accent 4" w:semiHidden="0" w:uiPriority="73" w:unhideWhenUsed="0"/>
-    <w:lsdException w:name="Light Shading Accent 5" w:semiHidden="0" w:uiPriority="60" w:unhideWhenUsed="0"/>
-    <w:lsdException w:name="Light List Accent 5" w:semiHidden="0" w:uiPriority="61" w:unhideWhenUsed="0"/>
-    <w:lsdException w:name="Light Grid Accent 5" w:semiHidden="0" w:uiPriority="62" w:unhideWhenUsed="0"/>
-    <w:lsdException w:name="Medium Shading 1 Accent 5" w:semiHidden="0" w:uiPriority="63" w:unhideWhenUsed="0"/>
-    <w:lsdException w:name="Medium Shading 2 Accent 5" w:semiHidden="0" w:uiPriority="64" w:unhideWhenUsed="0"/>
-    <w:lsdException w:name="Medium List 1 Accent 5" w:semiHidden="0" w:uiPriority="65" w:unhideWhenUsed="0"/>
-    <w:lsdException w:name="Medium List 2 Accent 5" w:semiHidden="0" w:uiPriority="66" w:unhideWhenUsed="0"/>
-    <w:lsdException w:name="Medium Grid 1 Accent 5" w:semiHidden="0" w:uiPriority="67" w:unhideWhenUsed="0"/>
-    <w:lsdException w:name="Medium Grid 2 Accent 5" w:semiHidden="0" w:uiPriority="68" w:unhideWhenUsed="0"/>
-    <w:lsdException w:name="Medium Grid 3 Accent 5" w:semiHidden="0" w:uiPriority="69" w:unhideWhenUsed="0"/>
-    <w:lsdException w:name="Dark List Accent 5" w:semiHidden="0" w:uiPriority="70" w:unhideWhenUsed="0"/>
-    <w:lsdException w:name="Colorful Shading Accent 5" w:semiHidden="0" w:uiPriority="71" w:unhideWhenUsed="0"/>
-    <w:lsdException w:name="Colorful List Accent 5" w:semiHidden="0" w:uiPriority="72" w:unhideWhenUsed="0"/>
-    <w:lsdException w:name="Colorful Grid Accent 5" w:semiHidden="0" w:uiPriority="73" w:unhideWhenUsed="0"/>
-    <w:lsdException w:name="Light Shading Accent 6" w:semiHidden="0" w:uiPriority="60" w:unhideWhenUsed="0"/>
-    <w:lsdException w:name="Light List Accent 6" w:semiHidden="0" w:uiPriority="61" w:unhideWhenUsed="0"/>
-    <w:lsdException w:name="Light Grid Accent 6" w:semiHidden="0" w:uiPriority="62" w:unhideWhenUsed="0"/>
-    <w:lsdException w:name="Medium Shading 1 Accent 6" w:semiHidden="0" w:uiPriority="63" w:unhideWhenUsed="0"/>
-    <w:lsdException w:name="Medium Shading 2 Accent 6" w:semiHidden="0" w:uiPriority="64" w:unhideWhenUsed="0"/>
-    <w:lsdException w:name="Medium List 1 Accent 6" w:semiHidden="0" w:uiPriority="65" w:unhideWhenUsed="0"/>
-    <w:lsdException w:name="Medium List 2 Accent 6" w:semiHidden="0" w:uiPriority="66" w:unhideWhenUsed="0"/>
-    <w:lsdException w:name="Medium Grid 1 Accent 6" w:semiHidden="0" w:uiPriority="67" w:unhideWhenUsed="0"/>
-    <w:lsdException w:name="Medium Grid 2 Accent 6" w:semiHidden="0" w:uiPriority="68" w:unhideWhenUsed="0"/>
-    <w:lsdException w:name="Medium Grid 3 Accent 6" w:semiHidden="0" w:uiPriority="69" w:unhideWhenUsed="0"/>
-    <w:lsdException w:name="Dark List Accent 6" w:semiHidden="0" w:uiPriority="70" w:unhideWhenUsed="0"/>
-    <w:lsdException w:name="Colorful Shading Accent 6" w:semiHidden="0" w:uiPriority="71" w:unhideWhenUsed="0"/>
-    <w:lsdException w:name="Colorful List Accent 6" w:semiHidden="0" w:uiPriority="72" w:unhideWhenUsed="0"/>
-    <w:lsdException w:name="Colorful Grid Accent 6" w:semiHidden="0" w:uiPriority="73" w:unhideWhenUsed="0"/>
-    <w:lsdException w:name="Subtle Emphasis" w:semiHidden="0" w:uiPriority="19" w:unhideWhenUsed="0" w:qFormat="1"/>
-    <w:lsdException w:name="Intense Emphasis" w:semiHidden="0" w:uiPriority="21" w:unhideWhenUsed="0" w:qFormat="1"/>
-    <w:lsdException w:name="Subtle Reference" w:semiHidden="0" w:uiPriority="31" w:unhideWhenUsed="0" w:qFormat="1"/>
-    <w:lsdException w:name="Intense Reference" w:semiHidden="0" w:uiPriority="32" w:unhideWhenUsed="0" w:qFormat="1"/>
-    <w:lsdException w:name="Book Title" w:semiHidden="0" w:uiPriority="33" w:unhideWhenUsed="0" w:qFormat="1"/>
-    <w:lsdException w:name="Bibliography" w:uiPriority="37"/>
-    <w:lsdException w:name="TOC Heading" w:uiPriority="39" w:qFormat="1"/>
-  </w:latentStyles>
-  <w:style w:type="paragraph" w:default="1" w:styleId="Standard">
-    <w:name w:val="Normal"/>
-    <w:qFormat/>
-  </w:style>
-  <w:style w:type="character" w:default="1" w:styleId="Absatz-Standardschriftart">
-    <w:name w:val="Default Paragraph Font"/>
-    <w:uiPriority w:val="1"/>
-    <w:semiHidden/>
-    <w:unhideWhenUsed/>
-  </w:style>
-  <w:style w:type="table" w:default="1" w:styleId="NormaleTabelle">
-    <w:name w:val="Normal Table"/>
-    <w:uiPriority w:val="99"/>
-    <w:semiHidden/>
-    <w:unhideWhenUsed/>
-    <w:tblPr>
-      <w:tblInd w:w="0" w:type="dxa"/>
-      <w:tblCellMar>
-        <w:top w:w="0" w:type="dxa"/>
-        <w:left w:w="108" w:type="dxa"/>
-        <w:bottom w:w="0" w:type="dxa"/>
-        <w:right w:w="108" w:type="dxa"/>
-      </w:tblCellMar>
-    </w:tblPr>
-  </w:style>
-  <w:style w:type="numbering" w:default="1" w:styleId="KeineListe">
-    <w:name w:val="No List"/>
-    <w:uiPriority w:val="99"/>
-    <w:semiHidden/>
-    <w:unhideWhenUsed/>
-  </w:style>
-  <w:style w:type="paragraph" w:customStyle="1" w:styleId="885B4D2871F244C9B358A80CDE93A508">
-    <w:name w:val="885B4D2871F244C9B358A80CDE93A508"/>
-    <w:rsid w:val="00CC32FD"/>
-  </w:style>
-  <w:style w:type="paragraph" w:customStyle="1" w:styleId="7C2343F062E040DBAAA1476720930F03">
-    <w:name w:val="7C2343F062E040DBAAA1476720930F03"/>
-    <w:rsid w:val="00CC32FD"/>
-  </w:style>
-  <w:style w:type="paragraph" w:customStyle="1" w:styleId="6831FE0F18D74C1BB8F87E095058A41C">
-    <w:name w:val="6831FE0F18D74C1BB8F87E095058A41C"/>
-    <w:rsid w:val="00CC32FD"/>
-  </w:style>
-  <w:style w:type="paragraph" w:customStyle="1" w:styleId="893A781CFA8C49F69CBC5A2EFF89B2E0">
-    <w:name w:val="893A781CFA8C49F69CBC5A2EFF89B2E0"/>
-    <w:rsid w:val="00CC32FD"/>
-  </w:style>
-  <w:style w:type="paragraph" w:customStyle="1" w:styleId="F177BD7FA6004FCBBD7FC17BBB2385E0">
-    <w:name w:val="F177BD7FA6004FCBBD7FC17BBB2385E0"/>
-    <w:rsid w:val="00CC32FD"/>
-  </w:style>
-  <w:style w:type="paragraph" w:customStyle="1" w:styleId="B875B4F151AE4EC093D1939A442599C5">
-    <w:name w:val="B875B4F151AE4EC093D1939A442599C5"/>
-    <w:rsid w:val="00CC32FD"/>
-  </w:style>
-  <w:style w:type="paragraph" w:customStyle="1" w:styleId="454B2AB16E9A464496D491712220F11B">
-    <w:name w:val="454B2AB16E9A464496D491712220F11B"/>
-    <w:rsid w:val="00CC32FD"/>
-  </w:style>
-</w:styles>
-</file>
-
-<file path=word/glossary/webSettings.xml><?xml version="1.0" encoding="utf-8"?>
-<w:webSettings xmlns:mc="http://schemas.openxmlformats.org/markup-compatibility/2006" xmlns:r="http://schemas.openxmlformats.org/officeDocument/2006/relationships" xmlns:w="http://schemas.openxmlformats.org/wordprocessingml/2006/main" xmlns:w14="http://schemas.microsoft.com/office/word/2010/wordml" mc:Ignorable="w14">
-  <w:optimizeForBrowser/>
-  <w:allowPNG/>
-</w:webSettings>
 </file>
 
 <file path=word/theme/theme1.xml><?xml version="1.0" encoding="utf-8"?>
@@ -2200,7 +1821,7 @@
 </file>
 
 <file path=customXml/itemProps2.xml><?xml version="1.0" encoding="utf-8"?>
-<ds:datastoreItem xmlns:ds="http://schemas.openxmlformats.org/officeDocument/2006/customXml" ds:itemID="{E4B882C5-567C-40AF-B80B-D26105F813B1}">
+<ds:datastoreItem xmlns:ds="http://schemas.openxmlformats.org/officeDocument/2006/customXml" ds:itemID="{945932E2-6A86-4DC8-8518-101FEEFB44FF}">
   <ds:schemaRefs>
     <ds:schemaRef ds:uri="http://schemas.openxmlformats.org/officeDocument/2006/bibliography"/>
   </ds:schemaRefs>

--- a/Doku/deckblatt.docx
+++ b/Doku/deckblatt.docx
@@ -2,8 +2,6 @@
 <file path=word/document.xml><?xml version="1.0" encoding="utf-8"?>
 <w:document xmlns:wpc="http://schemas.microsoft.com/office/word/2010/wordprocessingCanvas" xmlns:mc="http://schemas.openxmlformats.org/markup-compatibility/2006" xmlns:o="urn:schemas-microsoft-com:office:office" xmlns:r="http://schemas.openxmlformats.org/officeDocument/2006/relationships" xmlns:m="http://schemas.openxmlformats.org/officeDocument/2006/math" xmlns:v="urn:schemas-microsoft-com:vml" xmlns:wp14="http://schemas.microsoft.com/office/word/2010/wordprocessingDrawing" xmlns:wp="http://schemas.openxmlformats.org/drawingml/2006/wordprocessingDrawing" xmlns:w10="urn:schemas-microsoft-com:office:word" xmlns:w="http://schemas.openxmlformats.org/wordprocessingml/2006/main" xmlns:w14="http://schemas.microsoft.com/office/word/2010/wordml" xmlns:wpg="http://schemas.microsoft.com/office/word/2010/wordprocessingGroup" xmlns:wpi="http://schemas.microsoft.com/office/word/2010/wordprocessingInk" xmlns:wne="http://schemas.microsoft.com/office/word/2006/wordml" xmlns:wps="http://schemas.microsoft.com/office/word/2010/wordprocessingShape" mc:Ignorable="w14 wp14">
   <w:body>
-    <w:bookmarkStart w:id="0" w:name="_GoBack" w:displacedByCustomXml="next"/>
-    <w:bookmarkEnd w:id="0" w:displacedByCustomXml="next"/>
     <w:sdt>
       <w:sdtPr>
         <w:id w:val="1300573798"/>
@@ -512,7 +510,21 @@
                                         <w:rPr>
                                           <w:color w:val="FFFFFF" w:themeColor="background1"/>
                                         </w:rPr>
-                                        <w:t xml:space="preserve">h, Marcel Enslinger, Friedrich </w:t>
+                                        <w:t xml:space="preserve">h, Marcel </w:t>
+                                      </w:r>
+                                      <w:proofErr w:type="spellStart"/>
+                                      <w:r>
+                                        <w:rPr>
+                                          <w:color w:val="FFFFFF" w:themeColor="background1"/>
+                                        </w:rPr>
+                                        <w:t>Enslinger</w:t>
+                                      </w:r>
+                                      <w:proofErr w:type="spellEnd"/>
+                                      <w:r>
+                                        <w:rPr>
+                                          <w:color w:val="FFFFFF" w:themeColor="background1"/>
+                                        </w:rPr>
+                                        <w:t xml:space="preserve">, Friedrich </w:t>
                                       </w:r>
                                       <w:proofErr w:type="spellStart"/>
                                       <w:r>
@@ -891,6 +903,13 @@
         </w:p>
       </w:sdtContent>
     </w:sdt>
+    <w:p>
+      <w:r>
+        <w:t>Fehlt Projektname</w:t>
+      </w:r>
+      <w:bookmarkStart w:id="0" w:name="_GoBack"/>
+      <w:bookmarkEnd w:id="0"/>
+    </w:p>
     <w:sectPr>
       <w:pgSz w:w="11906" w:h="16838"/>
       <w:pgMar w:top="1417" w:right="1417" w:bottom="1134" w:left="1417" w:header="708" w:footer="708" w:gutter="0"/>
@@ -1821,7 +1840,7 @@
 </file>
 
 <file path=customXml/itemProps2.xml><?xml version="1.0" encoding="utf-8"?>
-<ds:datastoreItem xmlns:ds="http://schemas.openxmlformats.org/officeDocument/2006/customXml" ds:itemID="{945932E2-6A86-4DC8-8518-101FEEFB44FF}">
+<ds:datastoreItem xmlns:ds="http://schemas.openxmlformats.org/officeDocument/2006/customXml" ds:itemID="{3883A76C-A0C8-440E-B9B6-2A5332EC9D70}">
   <ds:schemaRefs>
     <ds:schemaRef ds:uri="http://schemas.openxmlformats.org/officeDocument/2006/bibliography"/>
   </ds:schemaRefs>
